--- a/docs/BlindSocial.docx
+++ b/docs/BlindSocial.docx
@@ -59,44 +59,94 @@
         <w:rPr>
           <w:lang w:val="es-AR"/>
         </w:rPr>
-        <w:t xml:space="preserve">La App va a consumir información de </w:t>
+        <w:t xml:space="preserve">La </w:t>
+      </w:r>
+      <w:r>
+        <w:rPr>
+          <w:lang w:val="es-AR"/>
+        </w:rPr>
+        <w:t xml:space="preserve">App va a consumir información desde distintas redes sociales, accediendo a publicaciones para comunicarlas </w:t>
+      </w:r>
+      <w:r>
+        <w:rPr>
+          <w:lang w:val="es-AR"/>
+        </w:rPr>
+        <w:t>mediante audio</w:t>
+      </w:r>
+      <w:r>
+        <w:rPr>
+          <w:lang w:val="es-AR"/>
+        </w:rPr>
+        <w:t xml:space="preserve">. Por cada publicación se informará las </w:t>
+      </w:r>
+      <w:r>
+        <w:rPr>
+          <w:lang w:val="es-AR"/>
+        </w:rPr>
+        <w:t xml:space="preserve">personas etiquetadas, </w:t>
+      </w:r>
+      <w:r>
+        <w:rPr>
+          <w:lang w:val="es-AR"/>
+        </w:rPr>
+        <w:t>lugar, fecha</w:t>
+      </w:r>
+      <w:r>
+        <w:rPr>
+          <w:lang w:val="es-AR"/>
+        </w:rPr>
+        <w:t>, cantidad de “</w:t>
       </w:r>
       <w:proofErr w:type="spellStart"/>
       <w:r>
         <w:rPr>
           <w:lang w:val="es-AR"/>
         </w:rPr>
-        <w:t>posteos</w:t>
+        <w:t>likes</w:t>
       </w:r>
       <w:proofErr w:type="spellEnd"/>
       <w:r>
         <w:rPr>
           <w:lang w:val="es-AR"/>
         </w:rPr>
-        <w:t xml:space="preserve">, personas etiquetadas, lugares y fotos, luego realizará un postproceso de este </w:t>
-      </w:r>
-      <w:proofErr w:type="gramStart"/>
-      <w:r>
-        <w:rPr>
-          <w:lang w:val="es-AR"/>
-        </w:rPr>
-        <w:t>donde</w:t>
-      </w:r>
-      <w:proofErr w:type="gramEnd"/>
-      <w:r>
-        <w:rPr>
-          <w:lang w:val="es-AR"/>
-        </w:rPr>
-        <w:t xml:space="preserve"> brindará información relevante del post y lo comunicará por </w:t>
-      </w:r>
-      <w:proofErr w:type="spellStart"/>
-      <w:r>
-        <w:rPr>
-          <w:lang w:val="es-AR"/>
-        </w:rPr>
-        <w:t>text-to-speech</w:t>
-      </w:r>
-      <w:proofErr w:type="spellEnd"/>
+        <w:t>”, cantidad de comentarios (navegación hacia estos), cantidad de veces compartido</w:t>
+      </w:r>
+      <w:r>
+        <w:rPr>
+          <w:lang w:val="es-AR"/>
+        </w:rPr>
+        <w:t xml:space="preserve"> y reali</w:t>
+      </w:r>
+      <w:r>
+        <w:rPr>
+          <w:lang w:val="es-AR"/>
+        </w:rPr>
+        <w:t xml:space="preserve">zará un postproceso de </w:t>
+      </w:r>
+      <w:r>
+        <w:rPr>
+          <w:lang w:val="es-AR"/>
+        </w:rPr>
+        <w:t xml:space="preserve">las imágenes para obtener </w:t>
+      </w:r>
+      <w:r>
+        <w:rPr>
+          <w:lang w:val="es-AR"/>
+        </w:rPr>
+        <w:t>información relevan</w:t>
+      </w:r>
+      <w:r>
+        <w:rPr>
+          <w:lang w:val="es-AR"/>
+        </w:rPr>
+        <w:t>te</w:t>
+      </w:r>
+      <w:r>
+        <w:rPr>
+          <w:lang w:val="es-AR"/>
+        </w:rPr>
+        <w:t xml:space="preserve"> (Objetos, paisajes, clima)</w:t>
+      </w:r>
       <w:r>
         <w:rPr>
           <w:lang w:val="es-AR"/>
@@ -114,16 +164,15 @@
     </w:p>
     <w:p>
       <w:pPr>
-        <w:pStyle w:val="Heading2"/>
-        <w:rPr>
-          <w:lang w:val="es-AR"/>
-        </w:rPr>
-      </w:pPr>
-      <w:r>
-        <w:rPr>
-          <w:lang w:val="es-AR"/>
-        </w:rPr>
-        <w:t>Infraestructura</w:t>
+        <w:rPr>
+          <w:lang w:val="es-AR"/>
+        </w:rPr>
+      </w:pPr>
+      <w:r>
+        <w:rPr>
+          <w:lang w:val="es-AR"/>
+        </w:rPr>
+        <w:t>Problema</w:t>
       </w:r>
     </w:p>
     <w:p>
@@ -131,41 +180,136 @@
         <w:pStyle w:val="ListParagraph"/>
         <w:numPr>
           <w:ilvl w:val="0"/>
-          <w:numId w:val="1"/>
+          <w:numId w:val="2"/>
         </w:numPr>
         <w:rPr>
           <w:lang w:val="es-AR"/>
         </w:rPr>
       </w:pPr>
+      <w:r>
+        <w:rPr>
+          <w:lang w:val="es-AR"/>
+        </w:rPr>
+        <w:t>Aislamiento</w:t>
+      </w:r>
+      <w:r>
+        <w:rPr>
+          <w:lang w:val="es-AR"/>
+        </w:rPr>
+        <w:t xml:space="preserve"> y dependencia</w:t>
+      </w:r>
+    </w:p>
+    <w:p>
+      <w:pPr>
+        <w:pStyle w:val="ListParagraph"/>
+        <w:numPr>
+          <w:ilvl w:val="1"/>
+          <w:numId w:val="2"/>
+        </w:numPr>
+        <w:rPr>
+          <w:lang w:val="es-AR"/>
+        </w:rPr>
+      </w:pPr>
+      <w:r>
+        <w:rPr>
+          <w:lang w:val="es-AR"/>
+        </w:rPr>
+        <w:t>Hoy en día las</w:t>
+      </w:r>
+      <w:r>
+        <w:rPr>
+          <w:lang w:val="es-AR"/>
+        </w:rPr>
+        <w:t xml:space="preserve"> aplicaciones </w:t>
+      </w:r>
       <w:proofErr w:type="spellStart"/>
       <w:r>
         <w:rPr>
           <w:lang w:val="es-AR"/>
         </w:rPr>
-        <w:t>Applicación</w:t>
+        <w:t>mobile</w:t>
       </w:r>
       <w:proofErr w:type="spellEnd"/>
       <w:r>
         <w:rPr>
           <w:lang w:val="es-AR"/>
         </w:rPr>
+        <w:t>, como</w:t>
+      </w:r>
+      <w:r>
+        <w:rPr>
+          <w:lang w:val="es-AR"/>
+        </w:rPr>
         <w:t xml:space="preserve"> </w:t>
       </w:r>
-      <w:proofErr w:type="spellStart"/>
-      <w:r>
-        <w:rPr>
-          <w:lang w:val="es-AR"/>
-        </w:rPr>
-        <w:t>mobile</w:t>
-      </w:r>
-      <w:proofErr w:type="spellEnd"/>
+      <w:r>
+        <w:rPr>
+          <w:lang w:val="es-AR"/>
+        </w:rPr>
+        <w:t xml:space="preserve">las </w:t>
+      </w:r>
+      <w:r>
+        <w:rPr>
+          <w:lang w:val="es-AR"/>
+        </w:rPr>
+        <w:t>redes sociales</w:t>
+      </w:r>
+      <w:r>
+        <w:rPr>
+          <w:lang w:val="es-AR"/>
+        </w:rPr>
+        <w:t xml:space="preserve">, </w:t>
+      </w:r>
+      <w:r>
+        <w:rPr>
+          <w:lang w:val="es-AR"/>
+        </w:rPr>
+        <w:t>forman parte de nuestra vida de una manera casi indispensable, ya que nos permiten tener una comunicación en vivo que hace muchos años era totalmente impensado. Esta ven</w:t>
+      </w:r>
+      <w:r>
+        <w:rPr>
+          <w:lang w:val="es-AR"/>
+        </w:rPr>
+        <w:t xml:space="preserve">taja que para todos nosotros está asumida que existe, lamentablemente no tiene llegada a todas las personas, </w:t>
+      </w:r>
+      <w:r>
+        <w:rPr>
+          <w:lang w:val="es-AR"/>
+        </w:rPr>
+        <w:t xml:space="preserve">por ejemplo, cuando caminas en la calle ya este tipo de problemas se ven (rampas que no están en todas las calles). </w:t>
+      </w:r>
+    </w:p>
+    <w:p>
+      <w:pPr>
+        <w:rPr>
+          <w:lang w:val="es-AR"/>
+        </w:rPr>
+      </w:pPr>
+      <w:r>
+        <w:rPr>
+          <w:lang w:val="es-AR"/>
+        </w:rPr>
+        <w:t>Mercado</w:t>
+      </w:r>
+      <w:r>
+        <w:rPr>
+          <w:lang w:val="es-AR"/>
+        </w:rPr>
+        <w:tab/>
+      </w:r>
+      <w:r>
+        <w:rPr>
+          <w:lang w:val="es-AR"/>
+        </w:rPr>
+        <w:tab/>
+      </w:r>
     </w:p>
     <w:p>
       <w:pPr>
         <w:pStyle w:val="ListParagraph"/>
         <w:numPr>
           <w:ilvl w:val="0"/>
-          <w:numId w:val="1"/>
+          <w:numId w:val="2"/>
         </w:numPr>
         <w:rPr>
           <w:lang w:val="es-AR"/>
@@ -175,78 +319,65 @@
         <w:rPr>
           <w:lang w:val="es-AR"/>
         </w:rPr>
-        <w:t>Text-</w:t>
-      </w:r>
-      <w:proofErr w:type="spellStart"/>
-      <w:r>
-        <w:rPr>
-          <w:lang w:val="es-AR"/>
-        </w:rPr>
-        <w:t>to</w:t>
-      </w:r>
-      <w:proofErr w:type="spellEnd"/>
-      <w:r>
-        <w:rPr>
-          <w:lang w:val="es-AR"/>
-        </w:rPr>
-        <w:t>-</w:t>
-      </w:r>
-      <w:proofErr w:type="spellStart"/>
-      <w:r>
-        <w:rPr>
-          <w:lang w:val="es-AR"/>
-        </w:rPr>
-        <w:t>Speech</w:t>
-      </w:r>
-      <w:proofErr w:type="spellEnd"/>
+        <w:t>Cantidad de no videntes</w:t>
+      </w:r>
     </w:p>
     <w:p>
       <w:pPr>
         <w:pStyle w:val="ListParagraph"/>
         <w:numPr>
           <w:ilvl w:val="0"/>
-          <w:numId w:val="1"/>
+          <w:numId w:val="2"/>
         </w:numPr>
         <w:rPr>
           <w:lang w:val="es-AR"/>
         </w:rPr>
       </w:pPr>
-      <w:proofErr w:type="spellStart"/>
-      <w:r>
-        <w:rPr>
-          <w:lang w:val="es-AR"/>
-        </w:rPr>
-        <w:t>Cognitive</w:t>
-      </w:r>
-      <w:proofErr w:type="spellEnd"/>
-      <w:r>
-        <w:rPr>
-          <w:lang w:val="es-AR"/>
-        </w:rPr>
-        <w:t xml:space="preserve"> </w:t>
-      </w:r>
-      <w:proofErr w:type="spellStart"/>
-      <w:r>
-        <w:rPr>
-          <w:lang w:val="es-AR"/>
-        </w:rPr>
-        <w:t>Service</w:t>
-      </w:r>
-      <w:proofErr w:type="spellEnd"/>
+      <w:r>
+        <w:rPr>
+          <w:lang w:val="es-AR"/>
+        </w:rPr>
+        <w:t>No videntes usan tecnología para resolver sus problemas cotidianos.</w:t>
+      </w:r>
     </w:p>
     <w:p>
       <w:pPr>
         <w:pStyle w:val="ListParagraph"/>
         <w:numPr>
           <w:ilvl w:val="0"/>
-          <w:numId w:val="1"/>
+          <w:numId w:val="2"/>
         </w:numPr>
         <w:rPr>
           <w:lang w:val="es-AR"/>
         </w:rPr>
       </w:pPr>
+    </w:p>
+    <w:p>
+      <w:pPr>
+        <w:rPr>
+          <w:lang w:val="es-AR"/>
+        </w:rPr>
+      </w:pPr>
+      <w:r>
+        <w:rPr>
+          <w:lang w:val="es-AR"/>
+        </w:rPr>
+        <w:t>Solución</w:t>
+      </w:r>
       <w:bookmarkStart w:id="0" w:name="_GoBack"/>
       <w:bookmarkEnd w:id="0"/>
+    </w:p>
+    <w:p>
+      <w:pPr>
+        <w:pStyle w:val="ListParagraph"/>
+        <w:numPr>
+          <w:ilvl w:val="0"/>
+          <w:numId w:val="3"/>
+        </w:numPr>
+        <w:rPr>
+          <w:lang w:val="es-AR"/>
+        </w:rPr>
+      </w:pPr>
     </w:p>
     <w:sectPr>
       <w:pgSz w:w="12240" w:h="15840"/>
@@ -372,8 +503,240 @@
       </w:rPr>
     </w:lvl>
   </w:abstractNum>
+  <w:abstractNum w:abstractNumId="1" w15:restartNumberingAfterBreak="0">
+    <w:nsid w:val="147F763F"/>
+    <w:multiLevelType w:val="hybridMultilevel"/>
+    <w:tmpl w:val="28EC4AD6"/>
+    <w:lvl w:ilvl="0" w:tplc="04090001">
+      <w:start w:val="1"/>
+      <w:numFmt w:val="bullet"/>
+      <w:lvlText w:val=""/>
+      <w:lvlJc w:val="left"/>
+      <w:pPr>
+        <w:ind w:left="720" w:hanging="360"/>
+      </w:pPr>
+      <w:rPr>
+        <w:rFonts w:ascii="Symbol" w:hAnsi="Symbol" w:hint="default"/>
+      </w:rPr>
+    </w:lvl>
+    <w:lvl w:ilvl="1" w:tplc="04090003" w:tentative="1">
+      <w:start w:val="1"/>
+      <w:numFmt w:val="bullet"/>
+      <w:lvlText w:val="o"/>
+      <w:lvlJc w:val="left"/>
+      <w:pPr>
+        <w:ind w:left="1440" w:hanging="360"/>
+      </w:pPr>
+      <w:rPr>
+        <w:rFonts w:ascii="Courier New" w:hAnsi="Courier New" w:cs="Courier New" w:hint="default"/>
+      </w:rPr>
+    </w:lvl>
+    <w:lvl w:ilvl="2" w:tplc="04090005" w:tentative="1">
+      <w:start w:val="1"/>
+      <w:numFmt w:val="bullet"/>
+      <w:lvlText w:val=""/>
+      <w:lvlJc w:val="left"/>
+      <w:pPr>
+        <w:ind w:left="2160" w:hanging="360"/>
+      </w:pPr>
+      <w:rPr>
+        <w:rFonts w:ascii="Wingdings" w:hAnsi="Wingdings" w:hint="default"/>
+      </w:rPr>
+    </w:lvl>
+    <w:lvl w:ilvl="3" w:tplc="04090001" w:tentative="1">
+      <w:start w:val="1"/>
+      <w:numFmt w:val="bullet"/>
+      <w:lvlText w:val=""/>
+      <w:lvlJc w:val="left"/>
+      <w:pPr>
+        <w:ind w:left="2880" w:hanging="360"/>
+      </w:pPr>
+      <w:rPr>
+        <w:rFonts w:ascii="Symbol" w:hAnsi="Symbol" w:hint="default"/>
+      </w:rPr>
+    </w:lvl>
+    <w:lvl w:ilvl="4" w:tplc="04090003" w:tentative="1">
+      <w:start w:val="1"/>
+      <w:numFmt w:val="bullet"/>
+      <w:lvlText w:val="o"/>
+      <w:lvlJc w:val="left"/>
+      <w:pPr>
+        <w:ind w:left="3600" w:hanging="360"/>
+      </w:pPr>
+      <w:rPr>
+        <w:rFonts w:ascii="Courier New" w:hAnsi="Courier New" w:cs="Courier New" w:hint="default"/>
+      </w:rPr>
+    </w:lvl>
+    <w:lvl w:ilvl="5" w:tplc="04090005" w:tentative="1">
+      <w:start w:val="1"/>
+      <w:numFmt w:val="bullet"/>
+      <w:lvlText w:val=""/>
+      <w:lvlJc w:val="left"/>
+      <w:pPr>
+        <w:ind w:left="4320" w:hanging="360"/>
+      </w:pPr>
+      <w:rPr>
+        <w:rFonts w:ascii="Wingdings" w:hAnsi="Wingdings" w:hint="default"/>
+      </w:rPr>
+    </w:lvl>
+    <w:lvl w:ilvl="6" w:tplc="04090001" w:tentative="1">
+      <w:start w:val="1"/>
+      <w:numFmt w:val="bullet"/>
+      <w:lvlText w:val=""/>
+      <w:lvlJc w:val="left"/>
+      <w:pPr>
+        <w:ind w:left="5040" w:hanging="360"/>
+      </w:pPr>
+      <w:rPr>
+        <w:rFonts w:ascii="Symbol" w:hAnsi="Symbol" w:hint="default"/>
+      </w:rPr>
+    </w:lvl>
+    <w:lvl w:ilvl="7" w:tplc="04090003" w:tentative="1">
+      <w:start w:val="1"/>
+      <w:numFmt w:val="bullet"/>
+      <w:lvlText w:val="o"/>
+      <w:lvlJc w:val="left"/>
+      <w:pPr>
+        <w:ind w:left="5760" w:hanging="360"/>
+      </w:pPr>
+      <w:rPr>
+        <w:rFonts w:ascii="Courier New" w:hAnsi="Courier New" w:cs="Courier New" w:hint="default"/>
+      </w:rPr>
+    </w:lvl>
+    <w:lvl w:ilvl="8" w:tplc="04090005" w:tentative="1">
+      <w:start w:val="1"/>
+      <w:numFmt w:val="bullet"/>
+      <w:lvlText w:val=""/>
+      <w:lvlJc w:val="left"/>
+      <w:pPr>
+        <w:ind w:left="6480" w:hanging="360"/>
+      </w:pPr>
+      <w:rPr>
+        <w:rFonts w:ascii="Wingdings" w:hAnsi="Wingdings" w:hint="default"/>
+      </w:rPr>
+    </w:lvl>
+  </w:abstractNum>
+  <w:abstractNum w:abstractNumId="2" w15:restartNumberingAfterBreak="0">
+    <w:nsid w:val="74065E18"/>
+    <w:multiLevelType w:val="hybridMultilevel"/>
+    <w:tmpl w:val="09A44C54"/>
+    <w:lvl w:ilvl="0" w:tplc="04090001">
+      <w:start w:val="1"/>
+      <w:numFmt w:val="bullet"/>
+      <w:lvlText w:val=""/>
+      <w:lvlJc w:val="left"/>
+      <w:pPr>
+        <w:ind w:left="720" w:hanging="360"/>
+      </w:pPr>
+      <w:rPr>
+        <w:rFonts w:ascii="Symbol" w:hAnsi="Symbol" w:hint="default"/>
+      </w:rPr>
+    </w:lvl>
+    <w:lvl w:ilvl="1" w:tplc="04090003">
+      <w:start w:val="1"/>
+      <w:numFmt w:val="bullet"/>
+      <w:lvlText w:val="o"/>
+      <w:lvlJc w:val="left"/>
+      <w:pPr>
+        <w:ind w:left="1440" w:hanging="360"/>
+      </w:pPr>
+      <w:rPr>
+        <w:rFonts w:ascii="Courier New" w:hAnsi="Courier New" w:cs="Courier New" w:hint="default"/>
+      </w:rPr>
+    </w:lvl>
+    <w:lvl w:ilvl="2" w:tplc="04090005" w:tentative="1">
+      <w:start w:val="1"/>
+      <w:numFmt w:val="bullet"/>
+      <w:lvlText w:val=""/>
+      <w:lvlJc w:val="left"/>
+      <w:pPr>
+        <w:ind w:left="2160" w:hanging="360"/>
+      </w:pPr>
+      <w:rPr>
+        <w:rFonts w:ascii="Wingdings" w:hAnsi="Wingdings" w:hint="default"/>
+      </w:rPr>
+    </w:lvl>
+    <w:lvl w:ilvl="3" w:tplc="04090001" w:tentative="1">
+      <w:start w:val="1"/>
+      <w:numFmt w:val="bullet"/>
+      <w:lvlText w:val=""/>
+      <w:lvlJc w:val="left"/>
+      <w:pPr>
+        <w:ind w:left="2880" w:hanging="360"/>
+      </w:pPr>
+      <w:rPr>
+        <w:rFonts w:ascii="Symbol" w:hAnsi="Symbol" w:hint="default"/>
+      </w:rPr>
+    </w:lvl>
+    <w:lvl w:ilvl="4" w:tplc="04090003" w:tentative="1">
+      <w:start w:val="1"/>
+      <w:numFmt w:val="bullet"/>
+      <w:lvlText w:val="o"/>
+      <w:lvlJc w:val="left"/>
+      <w:pPr>
+        <w:ind w:left="3600" w:hanging="360"/>
+      </w:pPr>
+      <w:rPr>
+        <w:rFonts w:ascii="Courier New" w:hAnsi="Courier New" w:cs="Courier New" w:hint="default"/>
+      </w:rPr>
+    </w:lvl>
+    <w:lvl w:ilvl="5" w:tplc="04090005" w:tentative="1">
+      <w:start w:val="1"/>
+      <w:numFmt w:val="bullet"/>
+      <w:lvlText w:val=""/>
+      <w:lvlJc w:val="left"/>
+      <w:pPr>
+        <w:ind w:left="4320" w:hanging="360"/>
+      </w:pPr>
+      <w:rPr>
+        <w:rFonts w:ascii="Wingdings" w:hAnsi="Wingdings" w:hint="default"/>
+      </w:rPr>
+    </w:lvl>
+    <w:lvl w:ilvl="6" w:tplc="04090001" w:tentative="1">
+      <w:start w:val="1"/>
+      <w:numFmt w:val="bullet"/>
+      <w:lvlText w:val=""/>
+      <w:lvlJc w:val="left"/>
+      <w:pPr>
+        <w:ind w:left="5040" w:hanging="360"/>
+      </w:pPr>
+      <w:rPr>
+        <w:rFonts w:ascii="Symbol" w:hAnsi="Symbol" w:hint="default"/>
+      </w:rPr>
+    </w:lvl>
+    <w:lvl w:ilvl="7" w:tplc="04090003" w:tentative="1">
+      <w:start w:val="1"/>
+      <w:numFmt w:val="bullet"/>
+      <w:lvlText w:val="o"/>
+      <w:lvlJc w:val="left"/>
+      <w:pPr>
+        <w:ind w:left="5760" w:hanging="360"/>
+      </w:pPr>
+      <w:rPr>
+        <w:rFonts w:ascii="Courier New" w:hAnsi="Courier New" w:cs="Courier New" w:hint="default"/>
+      </w:rPr>
+    </w:lvl>
+    <w:lvl w:ilvl="8" w:tplc="04090005" w:tentative="1">
+      <w:start w:val="1"/>
+      <w:numFmt w:val="bullet"/>
+      <w:lvlText w:val=""/>
+      <w:lvlJc w:val="left"/>
+      <w:pPr>
+        <w:ind w:left="6480" w:hanging="360"/>
+      </w:pPr>
+      <w:rPr>
+        <w:rFonts w:ascii="Wingdings" w:hAnsi="Wingdings" w:hint="default"/>
+      </w:rPr>
+    </w:lvl>
+  </w:abstractNum>
   <w:num w:numId="1">
     <w:abstractNumId w:val="0"/>
+  </w:num>
+  <w:num w:numId="2">
+    <w:abstractNumId w:val="2"/>
+  </w:num>
+  <w:num w:numId="3">
+    <w:abstractNumId w:val="1"/>
   </w:num>
 </w:numbering>
 </file>
